--- a/test/b.docx
+++ b/test/b.docx
@@ -3,11 +3,6 @@
 <w:document xmlns:wpc="http://schemas.microsoft.com/office/word/2010/wordprocessingCanvas" xmlns:cx="http://schemas.microsoft.com/office/drawing/2014/chartex" xmlns:cx1="http://schemas.microsoft.com/office/drawing/2015/9/8/chartex" xmlns:cx2="http://schemas.microsoft.com/office/drawing/2015/10/21/chartex" xmlns:cx3="http://schemas.microsoft.com/office/drawing/2016/5/9/chartex" xmlns:cx4="http://schemas.microsoft.com/office/drawing/2016/5/10/chartex" xmlns:cx5="http://schemas.microsoft.com/office/drawing/2016/5/11/chartex" xmlns:cx6="http://schemas.microsoft.com/office/drawing/2016/5/12/chartex" xmlns:cx7="http://schemas.microsoft.com/office/drawing/2016/5/13/chartex" xmlns:cx8="http://schemas.microsoft.com/office/drawing/2016/5/14/chartex" xmlns:mc="http://schemas.openxmlformats.org/markup-compatibility/2006" xmlns:aink="http://schemas.microsoft.com/office/drawing/2016/ink" xmlns:am3d="http://schemas.microsoft.com/office/drawing/2017/model3d" xmlns:o="urn:schemas-microsoft-com:office:office" xmlns:r="http://schemas.openxmlformats.org/officeDocument/2006/relationships" xmlns:m="http://schemas.openxmlformats.org/officeDocument/2006/math" xmlns:v="urn:schemas-microsoft-com:vml" xmlns:wp14="http://schemas.microsoft.com/office/word/2010/wordprocessingDrawing" xmlns:wp="http://schemas.openxmlformats.org/drawingml/2006/wordprocessingDrawing" xmlns:w10="urn:schemas-microsoft-com:office:word" xmlns:w="http://schemas.openxmlformats.org/wordprocessingml/2006/main" xmlns:w14="http://schemas.microsoft.com/office/word/2010/wordml" xmlns:w15="http://schemas.microsoft.com/office/word/2012/wordml" xmlns:w16cex="http://schemas.microsoft.com/office/word/2018/wordml/cex" xmlns:w16cid="http://schemas.microsoft.com/office/word/2016/wordml/cid" xmlns:w16="http://schemas.microsoft.com/office/word/2018/wordml" xmlns:w16se="http://schemas.microsoft.com/office/word/2015/wordml/symex" xmlns:wpg="http://schemas.microsoft.com/office/word/2010/wordprocessingGroup" xmlns:wpi="http://schemas.microsoft.com/office/word/2010/wordprocessingInk" xmlns:wne="http://schemas.microsoft.com/office/word/2006/wordml" xmlns:wps="http://schemas.microsoft.com/office/word/2010/wordprocessingShape" mc:Ignorable="w14 w15 w16se w16cid w16 w16cex wp14">
   <w:body>
     <w:p>
-      <w:pPr>
-        <w:rPr>
-          <w:rFonts w:hint="eastAsia"/>
-        </w:rPr>
-      </w:pPr>
       <w:r>
         <w:rPr>
           <w:rFonts w:hint="eastAsia"/>
@@ -57,6 +52,48 @@
           <w:color w:val="FF0000"/>
         </w:rPr>
         <w:t>?</w:t>
+      </w:r>
+    </w:p>
+    <w:p>
+      <w:pPr>
+        <w:rPr>
+          <w:color w:val="FF0000"/>
+        </w:rPr>
+      </w:pPr>
+    </w:p>
+    <w:p>
+      <w:pPr>
+        <w:rPr>
+          <w:color w:val="FF0000"/>
+        </w:rPr>
+      </w:pPr>
+      <w:r>
+        <w:rPr>
+          <w:rFonts w:hint="eastAsia"/>
+          <w:color w:val="FF0000"/>
+        </w:rPr>
+        <w:t>从</w:t>
+      </w:r>
+    </w:p>
+    <w:p>
+      <w:pPr>
+        <w:rPr>
+          <w:rFonts w:hint="eastAsia"/>
+          <w:color w:val="FF0000"/>
+        </w:rPr>
+      </w:pPr>
+      <w:r>
+        <w:rPr>
+          <w:color w:val="FF0000"/>
+        </w:rPr>
+        <w:t>F</w:t>
+      </w:r>
+      <w:r>
+        <w:rPr>
+          <w:rFonts w:hint="eastAsia"/>
+          <w:color w:val="FF0000"/>
+        </w:rPr>
+        <w:t>rom</w:t>
       </w:r>
     </w:p>
     <w:tbl>
@@ -109,11 +146,6 @@
             <w:tcW w:w="2130" w:type="dxa"/>
           </w:tcPr>
           <w:p>
-            <w:pPr>
-              <w:rPr>
-                <w:rFonts w:hint="eastAsia"/>
-              </w:rPr>
-            </w:pPr>
             <w:r>
               <w:rPr>
                 <w:rFonts w:hint="eastAsia"/>
@@ -145,7 +177,17 @@
           <w:tcPr>
             <w:tcW w:w="2131" w:type="dxa"/>
           </w:tcPr>
-          <w:p/>
+          <w:p>
+            <w:r>
+              <w:t>F</w:t>
+            </w:r>
+            <w:r>
+              <w:rPr>
+                <w:rFonts w:hint="eastAsia"/>
+              </w:rPr>
+              <w:t>rom</w:t>
+            </w:r>
+          </w:p>
         </w:tc>
       </w:tr>
       <w:tr>
@@ -181,6 +223,23 @@
                 </w14:textOutline>
               </w:rPr>
             </w:pPr>
+            <w:r>
+              <w:rPr>
+                <w:rFonts w:hint="eastAsia"/>
+                <w:color w:val="000000" w:themeColor="text1"/>
+                <w14:shadow w14:blurRad="38100" w14:dist="19050" w14:dir="2700000" w14:sx="100000" w14:sy="100000" w14:kx="0" w14:ky="0" w14:algn="tl">
+                  <w14:schemeClr w14:val="dk1">
+                    <w14:alpha w14:val="60000"/>
+                  </w14:schemeClr>
+                </w14:shadow>
+                <w14:textOutline w14:w="0" w14:cap="flat" w14:cmpd="sng" w14:algn="ctr">
+                  <w14:noFill/>
+                  <w14:prstDash w14:val="solid"/>
+                  <w14:round/>
+                </w14:textOutline>
+              </w:rPr>
+              <w:t>从</w:t>
+            </w:r>
           </w:p>
         </w:tc>
         <w:tc>
@@ -190,7 +249,6 @@
           <w:p>
             <w:pPr>
               <w:rPr>
-                <w:rFonts w:hint="eastAsia"/>
                 <w:color w:val="000000" w:themeColor="text1"/>
                 <w14:shadow w14:blurRad="38100" w14:dist="19050" w14:dir="2700000" w14:sx="100000" w14:sy="100000" w14:kx="0" w14:ky="0" w14:algn="tl">
                   <w14:schemeClr w14:val="dk1">
@@ -423,6 +481,7 @@
     <w:lsdException w:name="HTML Sample" w:semiHidden="1" w:unhideWhenUsed="1"/>
     <w:lsdException w:name="HTML Typewriter" w:semiHidden="1" w:unhideWhenUsed="1"/>
     <w:lsdException w:name="HTML Variable" w:semiHidden="1" w:unhideWhenUsed="1"/>
+    <w:lsdException w:name="Normal Table" w:semiHidden="1" w:unhideWhenUsed="1"/>
     <w:lsdException w:name="annotation subject" w:semiHidden="1" w:unhideWhenUsed="1"/>
     <w:lsdException w:name="No List" w:semiHidden="1" w:unhideWhenUsed="1"/>
     <w:lsdException w:name="Outline List 1" w:semiHidden="1" w:unhideWhenUsed="1"/>
@@ -469,8 +528,10 @@
     <w:lsdException w:name="Table Subtle 2" w:semiHidden="1" w:unhideWhenUsed="1"/>
     <w:lsdException w:name="Table Web 1" w:semiHidden="1" w:unhideWhenUsed="1"/>
     <w:lsdException w:name="Table Web 2" w:semiHidden="1" w:unhideWhenUsed="1"/>
+    <w:lsdException w:name="Table Web 3" w:semiHidden="1" w:unhideWhenUsed="1"/>
     <w:lsdException w:name="Balloon Text" w:semiHidden="1" w:unhideWhenUsed="1"/>
     <w:lsdException w:name="Table Grid" w:uiPriority="59"/>
+    <w:lsdException w:name="Table Theme" w:semiHidden="1" w:unhideWhenUsed="1"/>
     <w:lsdException w:name="Placeholder Text" w:semiHidden="1"/>
     <w:lsdException w:name="No Spacing" w:uiPriority="1" w:qFormat="1"/>
     <w:lsdException w:name="Light Shading" w:uiPriority="60"/>
